--- a/Doc3.docx
+++ b/Doc3.docx
@@ -3,23 +3,35 @@
 <w:document xmlns:wpc="http://schemas.microsoft.com/office/word/2010/wordprocessingCanvas" xmlns:cx="http://schemas.microsoft.com/office/drawing/2014/chartex" xmlns:cx1="http://schemas.microsoft.com/office/drawing/2015/9/8/chartex" xmlns:cx2="http://schemas.microsoft.com/office/drawing/2015/10/21/chartex" xmlns:cx3="http://schemas.microsoft.com/office/drawing/2016/5/9/chartex" xmlns:cx4="http://schemas.microsoft.com/office/drawing/2016/5/10/chartex" xmlns:cx5="http://schemas.microsoft.com/office/drawing/2016/5/11/chartex" xmlns:cx6="http://schemas.microsoft.com/office/drawing/2016/5/12/chartex" xmlns:cx7="http://schemas.microsoft.com/office/drawing/2016/5/13/chartex" xmlns:cx8="http://schemas.microsoft.com/office/drawing/2016/5/14/chartex" xmlns:mc="http://schemas.openxmlformats.org/markup-compatibility/2006" xmlns:aink="http://schemas.microsoft.com/office/drawing/2016/ink" xmlns:am3d="http://schemas.microsoft.com/office/drawing/2017/model3d" xmlns:o="urn:schemas-microsoft-com:office:office" xmlns:oel="http://schemas.microsoft.com/office/2019/extlst" xmlns:r="http://schemas.openxmlformats.org/officeDocument/2006/relationships" xmlns:m="http://schemas.openxmlformats.org/officeDocument/2006/math" xmlns:v="urn:schemas-microsoft-com:vml" xmlns:wp14="http://schemas.microsoft.com/office/word/2010/wordprocessingDrawing" xmlns:wp="http://schemas.openxmlformats.org/drawingml/2006/wordprocessingDrawing" xmlns:w10="urn:schemas-microsoft-com:office:word" xmlns:w="http://schemas.openxmlformats.org/wordprocessingml/2006/main" xmlns:w14="http://schemas.microsoft.com/office/word/2010/wordml" xmlns:w15="http://schemas.microsoft.com/office/word/2012/wordml" xmlns:w16cex="http://schemas.microsoft.com/office/word/2018/wordml/cex" xmlns:w16cid="http://schemas.microsoft.com/office/word/2016/wordml/cid" xmlns:w16="http://schemas.microsoft.com/office/word/2018/wordml" xmlns:w16du="http://schemas.microsoft.com/office/word/2023/wordml/word16du" xmlns:w16sdtdh="http://schemas.microsoft.com/office/word/2020/wordml/sdtdatahash" xmlns:w16sdtfl="http://schemas.microsoft.com/office/word/2024/wordml/sdtformatlock" xmlns:w16se="http://schemas.microsoft.com/office/word/2015/wordml/symex" xmlns:wpg="http://schemas.microsoft.com/office/word/2010/wordprocessingGroup" xmlns:wpi="http://schemas.microsoft.com/office/word/2010/wordprocessingInk" xmlns:wne="http://schemas.microsoft.com/office/word/2006/wordml" xmlns:wps="http://schemas.microsoft.com/office/word/2010/wordprocessingShape" mc:Ignorable="w14 w15 w16se w16cid w16 w16cex w16sdtdh w16sdtfl w16du wp14">
   <w:body>
     <w:p>
-      <w:hyperlink r:id="rId4" w:history="1">
-        <w:r>
-          <w:rPr>
-            <w:rStyle w:val="Hyperlink"/>
-          </w:rPr>
-          <w:t>https://deepfake-va-anh-huong-en-7hoixzr.gamma.site/</w:t>
-        </w:r>
-      </w:hyperlink>
       <w:r>
-        <w:t xml:space="preserve"> </w:t>
+        <w:rPr>
+          <w:b/>
+          <w:bCs/>
+        </w:rPr>
+        <w:t>Kế hoạch hành động chinh phục VNG</w:t>
       </w:r>
     </w:p>
+    <w:p>
+      <w:r>
+        <w:t>VNG là một trong những công ty công nghệ hàng đầu Việt Nam, nổi tiếng với các sản phẩm như Zalo, Zing và hệ sinh thái game lớn mạnh. Trong những năm gần đây, VNG đẩy mạnh đầu tư vào dữ liệu lớn, hệ thống gợi ý thông minh và các mô hình học máy nhằm nâng cao trải nghiệm người dùng. Vì vậy, lĩnh vực AI mà tôi cần tập trung là Machine Learning và Data Science, đặc biệt là các mô hình phân tích hành vi người dùng và hệ thống recommendation. Đây là những mảng đóng vai trò trực tiếp trong việc tối ưu sản phẩm, tăng mức độ tương tác và nâng cao chất lượng dịch vụ tại VNG.</w:t>
+      </w:r>
+    </w:p>
+    <w:p>
+      <w:r>
+        <w:t>Để sẵn sàng cho mục tiêu thực tập hoặc làm việc tại đây, tôi xác định ba kỹ năng quan trọng nhất cần phát triển. Thứ nhất là kỹ năng lập trình và xử lý dữ liệu, bao gồm Python, SQL và các thư viện như pandas hay numpy. Đây là nền tảng để hiểu và làm việc với dữ liệu thực tế. Thứ hai là kỹ năng Machine Learning và Deep Learning, từ các thuật toán cơ bản đến những mô hình phục vụ gợi ý nội dung, phân tích người dùng. Thứ ba là tư duy phân tích dữ liệu, khả năng đặt câu hỏi, đọc hiểu dữ liệu và rút ra insight mang giá trị cho sản phẩm.</w:t>
+      </w:r>
+    </w:p>
+    <w:p>
+      <w:r>
+        <w:t>Dựa trên việc trao đổi với AI, tôi xây dựng kế hoạch hành động gồm ba bước. Bước đầu là khám phá và làm quen dữ liệu, luyện các kỹ năng cơ bản thông qua dataset mở và sự hỗ trợ giải thích từ AI. Bước hai là học và thực hành ML chuyên sâu, xây dựng thử nghiệm hệ thống gợi ý nhỏ để củng cố kiến thức. Bước cuối cùng là xây dựng portfolio cá nhân, hoàn thiện một dự án về recommendation, chuẩn bị CV và theo dõi các chương trình tuyển dụng của VNG. Với kế hoạch này, tôi tin rằng mình có thể từng bước tiến gần hơn đến vị trí thực tập mơ ước tại VNG.</w:t>
+      </w:r>
+    </w:p>
+    <w:p/>
     <w:sectPr>
-      <w:pgSz w:w="11906" w:h="16838" w:code="9"/>
-      <w:pgMar w:top="1134" w:right="1134" w:bottom="1701" w:left="1134" w:header="720" w:footer="720" w:gutter="0"/>
+      <w:pgSz w:w="11907" w:h="16840" w:code="9"/>
+      <w:pgMar w:top="1134" w:right="1134" w:bottom="1134" w:left="1701" w:header="720" w:footer="720" w:gutter="0"/>
       <w:cols w:space="720"/>
-      <w:docGrid w:linePitch="381"/>
+      <w:docGrid w:linePitch="360"/>
     </w:sectPr>
   </w:body>
 </w:document>
@@ -30,15 +42,17 @@
   <w:docDefaults>
     <w:rPrDefault>
       <w:rPr>
-        <w:rFonts w:ascii="Times New Roman" w:eastAsiaTheme="minorHAnsi" w:hAnsi="Times New Roman" w:cstheme="minorBidi"/>
-        <w:sz w:val="28"/>
-        <w:szCs w:val="22"/>
+        <w:rFonts w:asciiTheme="minorHAnsi" w:eastAsiaTheme="minorHAnsi" w:hAnsiTheme="minorHAnsi" w:cstheme="minorBidi"/>
+        <w:kern w:val="2"/>
+        <w:sz w:val="24"/>
+        <w:szCs w:val="24"/>
         <w:lang w:val="en-US" w:eastAsia="en-US" w:bidi="ar-SA"/>
+        <w14:ligatures w14:val="standardContextual"/>
       </w:rPr>
     </w:rPrDefault>
     <w:pPrDefault>
       <w:pPr>
-        <w:spacing w:after="160" w:line="259" w:lineRule="auto"/>
+        <w:spacing w:after="160" w:line="278" w:lineRule="auto"/>
       </w:pPr>
     </w:pPrDefault>
   </w:docDefaults>
@@ -423,25 +437,35 @@
   <w:style w:type="paragraph" w:default="1" w:styleId="Normal">
     <w:name w:val="Normal"/>
     <w:qFormat/>
+    <w:rsid w:val="00012B6F"/>
+    <w:pPr>
+      <w:spacing w:line="324" w:lineRule="auto"/>
+      <w:jc w:val="both"/>
+    </w:pPr>
+    <w:rPr>
+      <w:rFonts w:ascii="Times New Roman" w:hAnsi="Times New Roman"/>
+      <w:sz w:val="26"/>
+    </w:rPr>
   </w:style>
   <w:style w:type="paragraph" w:styleId="Heading1">
     <w:name w:val="heading 1"/>
     <w:basedOn w:val="Normal"/>
     <w:next w:val="Normal"/>
     <w:link w:val="Heading1Char"/>
-    <w:uiPriority w:val="9"/>
-    <w:qFormat/>
-    <w:rsid w:val="00793730"/>
+    <w:autoRedefine/>
+    <w:uiPriority w:val="9"/>
+    <w:qFormat/>
+    <w:rsid w:val="00012B6F"/>
     <w:pPr>
       <w:keepNext/>
       <w:keepLines/>
-      <w:spacing w:before="360" w:after="80"/>
+      <w:spacing w:before="360" w:after="120"/>
+      <w:jc w:val="left"/>
       <w:outlineLvl w:val="0"/>
     </w:pPr>
     <w:rPr>
-      <w:rFonts w:asciiTheme="majorHAnsi" w:eastAsiaTheme="majorEastAsia" w:hAnsiTheme="majorHAnsi" w:cstheme="majorBidi"/>
-      <w:color w:val="2F5496" w:themeColor="accent1" w:themeShade="BF"/>
-      <w:sz w:val="40"/>
+      <w:rFonts w:eastAsiaTheme="majorEastAsia" w:cstheme="majorBidi"/>
+      <w:b/>
       <w:szCs w:val="40"/>
     </w:rPr>
   </w:style>
@@ -450,21 +474,22 @@
     <w:basedOn w:val="Normal"/>
     <w:next w:val="Normal"/>
     <w:link w:val="Heading2Char"/>
+    <w:autoRedefine/>
     <w:uiPriority w:val="9"/>
     <w:semiHidden/>
     <w:unhideWhenUsed/>
     <w:qFormat/>
-    <w:rsid w:val="00793730"/>
+    <w:rsid w:val="00012B6F"/>
     <w:pPr>
       <w:keepNext/>
       <w:keepLines/>
       <w:spacing w:before="160" w:after="80"/>
+      <w:jc w:val="left"/>
       <w:outlineLvl w:val="1"/>
     </w:pPr>
     <w:rPr>
-      <w:rFonts w:asciiTheme="majorHAnsi" w:eastAsiaTheme="majorEastAsia" w:hAnsiTheme="majorHAnsi" w:cstheme="majorBidi"/>
-      <w:color w:val="2F5496" w:themeColor="accent1" w:themeShade="BF"/>
-      <w:sz w:val="32"/>
+      <w:rFonts w:eastAsiaTheme="majorEastAsia" w:cstheme="majorBidi"/>
+      <w:b/>
       <w:szCs w:val="32"/>
     </w:rPr>
   </w:style>
@@ -473,20 +498,22 @@
     <w:basedOn w:val="Normal"/>
     <w:next w:val="Normal"/>
     <w:link w:val="Heading3Char"/>
-    <w:uiPriority w:val="9"/>
-    <w:semiHidden/>
+    <w:autoRedefine/>
+    <w:uiPriority w:val="9"/>
     <w:unhideWhenUsed/>
     <w:qFormat/>
-    <w:rsid w:val="00793730"/>
+    <w:rsid w:val="00012B6F"/>
     <w:pPr>
       <w:keepNext/>
       <w:keepLines/>
       <w:spacing w:before="160" w:after="80"/>
+      <w:jc w:val="left"/>
       <w:outlineLvl w:val="2"/>
     </w:pPr>
     <w:rPr>
-      <w:rFonts w:asciiTheme="minorHAnsi" w:eastAsiaTheme="majorEastAsia" w:hAnsiTheme="minorHAnsi" w:cstheme="majorBidi"/>
-      <w:color w:val="2F5496" w:themeColor="accent1" w:themeShade="BF"/>
+      <w:rFonts w:eastAsiaTheme="majorEastAsia" w:cstheme="majorBidi"/>
+      <w:b/>
+      <w:i/>
       <w:szCs w:val="28"/>
     </w:rPr>
   </w:style>
@@ -495,22 +522,22 @@
     <w:basedOn w:val="Normal"/>
     <w:next w:val="Normal"/>
     <w:link w:val="Heading4Char"/>
-    <w:uiPriority w:val="9"/>
-    <w:semiHidden/>
+    <w:autoRedefine/>
+    <w:uiPriority w:val="9"/>
     <w:unhideWhenUsed/>
     <w:qFormat/>
-    <w:rsid w:val="00793730"/>
+    <w:rsid w:val="00012B6F"/>
     <w:pPr>
       <w:keepNext/>
       <w:keepLines/>
       <w:spacing w:before="80" w:after="40"/>
+      <w:jc w:val="left"/>
       <w:outlineLvl w:val="3"/>
     </w:pPr>
     <w:rPr>
-      <w:rFonts w:asciiTheme="minorHAnsi" w:eastAsiaTheme="majorEastAsia" w:hAnsiTheme="minorHAnsi" w:cstheme="majorBidi"/>
+      <w:rFonts w:eastAsiaTheme="majorEastAsia" w:cstheme="majorBidi"/>
       <w:i/>
       <w:iCs/>
-      <w:color w:val="2F5496" w:themeColor="accent1" w:themeShade="BF"/>
     </w:rPr>
   </w:style>
   <w:style w:type="paragraph" w:styleId="Heading5">
@@ -522,7 +549,7 @@
     <w:semiHidden/>
     <w:unhideWhenUsed/>
     <w:qFormat/>
-    <w:rsid w:val="00793730"/>
+    <w:rsid w:val="00175C5B"/>
     <w:pPr>
       <w:keepNext/>
       <w:keepLines/>
@@ -531,7 +558,7 @@
     </w:pPr>
     <w:rPr>
       <w:rFonts w:asciiTheme="minorHAnsi" w:eastAsiaTheme="majorEastAsia" w:hAnsiTheme="minorHAnsi" w:cstheme="majorBidi"/>
-      <w:color w:val="2F5496" w:themeColor="accent1" w:themeShade="BF"/>
+      <w:color w:val="0F4761" w:themeColor="accent1" w:themeShade="BF"/>
     </w:rPr>
   </w:style>
   <w:style w:type="paragraph" w:styleId="Heading6">
@@ -543,7 +570,7 @@
     <w:semiHidden/>
     <w:unhideWhenUsed/>
     <w:qFormat/>
-    <w:rsid w:val="00793730"/>
+    <w:rsid w:val="00175C5B"/>
     <w:pPr>
       <w:keepNext/>
       <w:keepLines/>
@@ -566,7 +593,7 @@
     <w:semiHidden/>
     <w:unhideWhenUsed/>
     <w:qFormat/>
-    <w:rsid w:val="00793730"/>
+    <w:rsid w:val="00175C5B"/>
     <w:pPr>
       <w:keepNext/>
       <w:keepLines/>
@@ -587,7 +614,7 @@
     <w:semiHidden/>
     <w:unhideWhenUsed/>
     <w:qFormat/>
-    <w:rsid w:val="00793730"/>
+    <w:rsid w:val="00175C5B"/>
     <w:pPr>
       <w:keepNext/>
       <w:keepLines/>
@@ -610,7 +637,7 @@
     <w:semiHidden/>
     <w:unhideWhenUsed/>
     <w:qFormat/>
-    <w:rsid w:val="00793730"/>
+    <w:rsid w:val="00175C5B"/>
     <w:pPr>
       <w:keepNext/>
       <w:keepLines/>
@@ -625,7 +652,6 @@
   <w:style w:type="character" w:default="1" w:styleId="DefaultParagraphFont">
     <w:name w:val="Default Paragraph Font"/>
     <w:uiPriority w:val="1"/>
-    <w:semiHidden/>
     <w:unhideWhenUsed/>
   </w:style>
   <w:style w:type="table" w:default="1" w:styleId="TableNormal">
@@ -654,11 +680,11 @@
     <w:basedOn w:val="DefaultParagraphFont"/>
     <w:link w:val="Heading1"/>
     <w:uiPriority w:val="9"/>
-    <w:rsid w:val="00793730"/>
-    <w:rPr>
-      <w:rFonts w:asciiTheme="majorHAnsi" w:eastAsiaTheme="majorEastAsia" w:hAnsiTheme="majorHAnsi" w:cstheme="majorBidi"/>
-      <w:color w:val="2F5496" w:themeColor="accent1" w:themeShade="BF"/>
-      <w:sz w:val="40"/>
+    <w:rsid w:val="00012B6F"/>
+    <w:rPr>
+      <w:rFonts w:ascii="Times New Roman" w:eastAsiaTheme="majorEastAsia" w:hAnsi="Times New Roman" w:cstheme="majorBidi"/>
+      <w:b/>
+      <w:sz w:val="26"/>
       <w:szCs w:val="40"/>
     </w:rPr>
   </w:style>
@@ -668,11 +694,11 @@
     <w:link w:val="Heading2"/>
     <w:uiPriority w:val="9"/>
     <w:semiHidden/>
-    <w:rsid w:val="00793730"/>
-    <w:rPr>
-      <w:rFonts w:asciiTheme="majorHAnsi" w:eastAsiaTheme="majorEastAsia" w:hAnsiTheme="majorHAnsi" w:cstheme="majorBidi"/>
-      <w:color w:val="2F5496" w:themeColor="accent1" w:themeShade="BF"/>
-      <w:sz w:val="32"/>
+    <w:rsid w:val="00012B6F"/>
+    <w:rPr>
+      <w:rFonts w:ascii="Times New Roman" w:eastAsiaTheme="majorEastAsia" w:hAnsi="Times New Roman" w:cstheme="majorBidi"/>
+      <w:b/>
+      <w:sz w:val="26"/>
       <w:szCs w:val="32"/>
     </w:rPr>
   </w:style>
@@ -681,11 +707,12 @@
     <w:basedOn w:val="DefaultParagraphFont"/>
     <w:link w:val="Heading3"/>
     <w:uiPriority w:val="9"/>
-    <w:semiHidden/>
-    <w:rsid w:val="00793730"/>
-    <w:rPr>
-      <w:rFonts w:asciiTheme="minorHAnsi" w:eastAsiaTheme="majorEastAsia" w:hAnsiTheme="minorHAnsi" w:cstheme="majorBidi"/>
-      <w:color w:val="2F5496" w:themeColor="accent1" w:themeShade="BF"/>
+    <w:rsid w:val="00012B6F"/>
+    <w:rPr>
+      <w:rFonts w:ascii="Times New Roman" w:eastAsiaTheme="majorEastAsia" w:hAnsi="Times New Roman" w:cstheme="majorBidi"/>
+      <w:b/>
+      <w:i/>
+      <w:sz w:val="26"/>
       <w:szCs w:val="28"/>
     </w:rPr>
   </w:style>
@@ -694,13 +721,32 @@
     <w:basedOn w:val="DefaultParagraphFont"/>
     <w:link w:val="Heading4"/>
     <w:uiPriority w:val="9"/>
-    <w:semiHidden/>
-    <w:rsid w:val="00793730"/>
-    <w:rPr>
-      <w:rFonts w:asciiTheme="minorHAnsi" w:eastAsiaTheme="majorEastAsia" w:hAnsiTheme="minorHAnsi" w:cstheme="majorBidi"/>
+    <w:rsid w:val="00012B6F"/>
+    <w:rPr>
+      <w:rFonts w:ascii="Times New Roman" w:eastAsiaTheme="majorEastAsia" w:hAnsi="Times New Roman" w:cstheme="majorBidi"/>
       <w:i/>
       <w:iCs/>
-      <w:color w:val="2F5496" w:themeColor="accent1" w:themeShade="BF"/>
+      <w:sz w:val="26"/>
+    </w:rPr>
+  </w:style>
+  <w:style w:type="paragraph" w:styleId="Caption">
+    <w:name w:val="caption"/>
+    <w:basedOn w:val="Normal"/>
+    <w:next w:val="Normal"/>
+    <w:autoRedefine/>
+    <w:uiPriority w:val="35"/>
+    <w:unhideWhenUsed/>
+    <w:qFormat/>
+    <w:rsid w:val="00012B6F"/>
+    <w:pPr>
+      <w:spacing w:after="200" w:line="240" w:lineRule="auto"/>
+      <w:jc w:val="center"/>
+    </w:pPr>
+    <w:rPr>
+      <w:i/>
+      <w:iCs/>
+      <w:sz w:val="24"/>
+      <w:szCs w:val="18"/>
     </w:rPr>
   </w:style>
   <w:style w:type="character" w:customStyle="1" w:styleId="Heading5Char">
@@ -709,10 +755,11 @@
     <w:link w:val="Heading5"/>
     <w:uiPriority w:val="9"/>
     <w:semiHidden/>
-    <w:rsid w:val="00793730"/>
-    <w:rPr>
-      <w:rFonts w:asciiTheme="minorHAnsi" w:eastAsiaTheme="majorEastAsia" w:hAnsiTheme="minorHAnsi" w:cstheme="majorBidi"/>
-      <w:color w:val="2F5496" w:themeColor="accent1" w:themeShade="BF"/>
+    <w:rsid w:val="00175C5B"/>
+    <w:rPr>
+      <w:rFonts w:eastAsiaTheme="majorEastAsia" w:cstheme="majorBidi"/>
+      <w:color w:val="0F4761" w:themeColor="accent1" w:themeShade="BF"/>
+      <w:sz w:val="26"/>
     </w:rPr>
   </w:style>
   <w:style w:type="character" w:customStyle="1" w:styleId="Heading6Char">
@@ -721,12 +768,13 @@
     <w:link w:val="Heading6"/>
     <w:uiPriority w:val="9"/>
     <w:semiHidden/>
-    <w:rsid w:val="00793730"/>
-    <w:rPr>
-      <w:rFonts w:asciiTheme="minorHAnsi" w:eastAsiaTheme="majorEastAsia" w:hAnsiTheme="minorHAnsi" w:cstheme="majorBidi"/>
+    <w:rsid w:val="00175C5B"/>
+    <w:rPr>
+      <w:rFonts w:eastAsiaTheme="majorEastAsia" w:cstheme="majorBidi"/>
       <w:i/>
       <w:iCs/>
       <w:color w:val="595959" w:themeColor="text1" w:themeTint="A6"/>
+      <w:sz w:val="26"/>
     </w:rPr>
   </w:style>
   <w:style w:type="character" w:customStyle="1" w:styleId="Heading7Char">
@@ -735,10 +783,11 @@
     <w:link w:val="Heading7"/>
     <w:uiPriority w:val="9"/>
     <w:semiHidden/>
-    <w:rsid w:val="00793730"/>
-    <w:rPr>
-      <w:rFonts w:asciiTheme="minorHAnsi" w:eastAsiaTheme="majorEastAsia" w:hAnsiTheme="minorHAnsi" w:cstheme="majorBidi"/>
+    <w:rsid w:val="00175C5B"/>
+    <w:rPr>
+      <w:rFonts w:eastAsiaTheme="majorEastAsia" w:cstheme="majorBidi"/>
       <w:color w:val="595959" w:themeColor="text1" w:themeTint="A6"/>
+      <w:sz w:val="26"/>
     </w:rPr>
   </w:style>
   <w:style w:type="character" w:customStyle="1" w:styleId="Heading8Char">
@@ -747,12 +796,13 @@
     <w:link w:val="Heading8"/>
     <w:uiPriority w:val="9"/>
     <w:semiHidden/>
-    <w:rsid w:val="00793730"/>
-    <w:rPr>
-      <w:rFonts w:asciiTheme="minorHAnsi" w:eastAsiaTheme="majorEastAsia" w:hAnsiTheme="minorHAnsi" w:cstheme="majorBidi"/>
+    <w:rsid w:val="00175C5B"/>
+    <w:rPr>
+      <w:rFonts w:eastAsiaTheme="majorEastAsia" w:cstheme="majorBidi"/>
       <w:i/>
       <w:iCs/>
       <w:color w:val="272727" w:themeColor="text1" w:themeTint="D8"/>
+      <w:sz w:val="26"/>
     </w:rPr>
   </w:style>
   <w:style w:type="character" w:customStyle="1" w:styleId="Heading9Char">
@@ -761,10 +811,11 @@
     <w:link w:val="Heading9"/>
     <w:uiPriority w:val="9"/>
     <w:semiHidden/>
-    <w:rsid w:val="00793730"/>
-    <w:rPr>
-      <w:rFonts w:asciiTheme="minorHAnsi" w:eastAsiaTheme="majorEastAsia" w:hAnsiTheme="minorHAnsi" w:cstheme="majorBidi"/>
+    <w:rsid w:val="00175C5B"/>
+    <w:rPr>
+      <w:rFonts w:eastAsiaTheme="majorEastAsia" w:cstheme="majorBidi"/>
       <w:color w:val="272727" w:themeColor="text1" w:themeTint="D8"/>
+      <w:sz w:val="26"/>
     </w:rPr>
   </w:style>
   <w:style w:type="paragraph" w:styleId="Title">
@@ -774,7 +825,7 @@
     <w:link w:val="TitleChar"/>
     <w:uiPriority w:val="10"/>
     <w:qFormat/>
-    <w:rsid w:val="00793730"/>
+    <w:rsid w:val="00175C5B"/>
     <w:pPr>
       <w:spacing w:after="80" w:line="240" w:lineRule="auto"/>
       <w:contextualSpacing/>
@@ -792,7 +843,7 @@
     <w:basedOn w:val="DefaultParagraphFont"/>
     <w:link w:val="Title"/>
     <w:uiPriority w:val="10"/>
-    <w:rsid w:val="00793730"/>
+    <w:rsid w:val="00175C5B"/>
     <w:rPr>
       <w:rFonts w:asciiTheme="majorHAnsi" w:eastAsiaTheme="majorEastAsia" w:hAnsiTheme="majorHAnsi" w:cstheme="majorBidi"/>
       <w:spacing w:val="-10"/>
@@ -808,7 +859,7 @@
     <w:link w:val="SubtitleChar"/>
     <w:uiPriority w:val="11"/>
     <w:qFormat/>
-    <w:rsid w:val="00793730"/>
+    <w:rsid w:val="00175C5B"/>
     <w:pPr>
       <w:numPr>
         <w:ilvl w:val="1"/>
@@ -818,6 +869,7 @@
       <w:rFonts w:asciiTheme="minorHAnsi" w:eastAsiaTheme="majorEastAsia" w:hAnsiTheme="minorHAnsi" w:cstheme="majorBidi"/>
       <w:color w:val="595959" w:themeColor="text1" w:themeTint="A6"/>
       <w:spacing w:val="15"/>
+      <w:sz w:val="28"/>
       <w:szCs w:val="28"/>
     </w:rPr>
   </w:style>
@@ -826,11 +878,12 @@
     <w:basedOn w:val="DefaultParagraphFont"/>
     <w:link w:val="Subtitle"/>
     <w:uiPriority w:val="11"/>
-    <w:rsid w:val="00793730"/>
-    <w:rPr>
-      <w:rFonts w:asciiTheme="minorHAnsi" w:eastAsiaTheme="majorEastAsia" w:hAnsiTheme="minorHAnsi" w:cstheme="majorBidi"/>
+    <w:rsid w:val="00175C5B"/>
+    <w:rPr>
+      <w:rFonts w:eastAsiaTheme="majorEastAsia" w:cstheme="majorBidi"/>
       <w:color w:val="595959" w:themeColor="text1" w:themeTint="A6"/>
       <w:spacing w:val="15"/>
+      <w:sz w:val="28"/>
       <w:szCs w:val="28"/>
     </w:rPr>
   </w:style>
@@ -841,7 +894,7 @@
     <w:link w:val="QuoteChar"/>
     <w:uiPriority w:val="29"/>
     <w:qFormat/>
-    <w:rsid w:val="00793730"/>
+    <w:rsid w:val="00175C5B"/>
     <w:pPr>
       <w:spacing w:before="160"/>
       <w:jc w:val="center"/>
@@ -857,11 +910,13 @@
     <w:basedOn w:val="DefaultParagraphFont"/>
     <w:link w:val="Quote"/>
     <w:uiPriority w:val="29"/>
-    <w:rsid w:val="00793730"/>
-    <w:rPr>
+    <w:rsid w:val="00175C5B"/>
+    <w:rPr>
+      <w:rFonts w:ascii="Times New Roman" w:hAnsi="Times New Roman"/>
       <w:i/>
       <w:iCs/>
       <w:color w:val="404040" w:themeColor="text1" w:themeTint="BF"/>
+      <w:sz w:val="26"/>
     </w:rPr>
   </w:style>
   <w:style w:type="paragraph" w:styleId="ListParagraph">
@@ -869,7 +924,7 @@
     <w:basedOn w:val="Normal"/>
     <w:uiPriority w:val="34"/>
     <w:qFormat/>
-    <w:rsid w:val="00793730"/>
+    <w:rsid w:val="00175C5B"/>
     <w:pPr>
       <w:ind w:left="720"/>
       <w:contextualSpacing/>
@@ -880,11 +935,11 @@
     <w:basedOn w:val="DefaultParagraphFont"/>
     <w:uiPriority w:val="21"/>
     <w:qFormat/>
-    <w:rsid w:val="00793730"/>
+    <w:rsid w:val="00175C5B"/>
     <w:rPr>
       <w:i/>
       <w:iCs/>
-      <w:color w:val="2F5496" w:themeColor="accent1" w:themeShade="BF"/>
+      <w:color w:val="0F4761" w:themeColor="accent1" w:themeShade="BF"/>
     </w:rPr>
   </w:style>
   <w:style w:type="paragraph" w:styleId="IntenseQuote">
@@ -894,11 +949,11 @@
     <w:link w:val="IntenseQuoteChar"/>
     <w:uiPriority w:val="30"/>
     <w:qFormat/>
-    <w:rsid w:val="00793730"/>
+    <w:rsid w:val="00175C5B"/>
     <w:pPr>
       <w:pBdr>
-        <w:top w:val="single" w:sz="4" w:space="10" w:color="2F5496" w:themeColor="accent1" w:themeShade="BF"/>
-        <w:bottom w:val="single" w:sz="4" w:space="10" w:color="2F5496" w:themeColor="accent1" w:themeShade="BF"/>
+        <w:top w:val="single" w:sz="4" w:space="10" w:color="0F4761" w:themeColor="accent1" w:themeShade="BF"/>
+        <w:bottom w:val="single" w:sz="4" w:space="10" w:color="0F4761" w:themeColor="accent1" w:themeShade="BF"/>
       </w:pBdr>
       <w:spacing w:before="360" w:after="360"/>
       <w:ind w:left="864" w:right="864"/>
@@ -907,7 +962,7 @@
     <w:rPr>
       <w:i/>
       <w:iCs/>
-      <w:color w:val="2F5496" w:themeColor="accent1" w:themeShade="BF"/>
+      <w:color w:val="0F4761" w:themeColor="accent1" w:themeShade="BF"/>
     </w:rPr>
   </w:style>
   <w:style w:type="character" w:customStyle="1" w:styleId="IntenseQuoteChar">
@@ -915,11 +970,13 @@
     <w:basedOn w:val="DefaultParagraphFont"/>
     <w:link w:val="IntenseQuote"/>
     <w:uiPriority w:val="30"/>
-    <w:rsid w:val="00793730"/>
-    <w:rPr>
+    <w:rsid w:val="00175C5B"/>
+    <w:rPr>
+      <w:rFonts w:ascii="Times New Roman" w:hAnsi="Times New Roman"/>
       <w:i/>
       <w:iCs/>
-      <w:color w:val="2F5496" w:themeColor="accent1" w:themeShade="BF"/>
+      <w:color w:val="0F4761" w:themeColor="accent1" w:themeShade="BF"/>
+      <w:sz w:val="26"/>
     </w:rPr>
   </w:style>
   <w:style w:type="character" w:styleId="IntenseReference">
@@ -927,36 +984,13 @@
     <w:basedOn w:val="DefaultParagraphFont"/>
     <w:uiPriority w:val="32"/>
     <w:qFormat/>
-    <w:rsid w:val="00793730"/>
+    <w:rsid w:val="00175C5B"/>
     <w:rPr>
       <w:b/>
       <w:bCs/>
       <w:smallCaps/>
-      <w:color w:val="2F5496" w:themeColor="accent1" w:themeShade="BF"/>
+      <w:color w:val="0F4761" w:themeColor="accent1" w:themeShade="BF"/>
       <w:spacing w:val="5"/>
-    </w:rPr>
-  </w:style>
-  <w:style w:type="character" w:styleId="Hyperlink">
-    <w:name w:val="Hyperlink"/>
-    <w:basedOn w:val="DefaultParagraphFont"/>
-    <w:uiPriority w:val="99"/>
-    <w:unhideWhenUsed/>
-    <w:rsid w:val="003A6506"/>
-    <w:rPr>
-      <w:color w:val="0563C1" w:themeColor="hyperlink"/>
-      <w:u w:val="single"/>
-    </w:rPr>
-  </w:style>
-  <w:style w:type="character" w:styleId="UnresolvedMention">
-    <w:name w:val="Unresolved Mention"/>
-    <w:basedOn w:val="DefaultParagraphFont"/>
-    <w:uiPriority w:val="99"/>
-    <w:semiHidden/>
-    <w:unhideWhenUsed/>
-    <w:rsid w:val="003A6506"/>
-    <w:rPr>
-      <w:color w:val="605E5C"/>
-      <w:shd w:val="clear" w:color="auto" w:fill="E1DFDD"/>
     </w:rPr>
   </w:style>
 </w:styles>
@@ -973,39 +1007,39 @@
         <a:sysClr val="window" lastClr="FFFFFF"/>
       </a:lt1>
       <a:dk2>
-        <a:srgbClr val="44546A"/>
+        <a:srgbClr val="0E2841"/>
       </a:dk2>
       <a:lt2>
-        <a:srgbClr val="E7E6E6"/>
+        <a:srgbClr val="E8E8E8"/>
       </a:lt2>
       <a:accent1>
-        <a:srgbClr val="4472C4"/>
+        <a:srgbClr val="156082"/>
       </a:accent1>
       <a:accent2>
-        <a:srgbClr val="ED7D31"/>
+        <a:srgbClr val="E97132"/>
       </a:accent2>
       <a:accent3>
-        <a:srgbClr val="A5A5A5"/>
+        <a:srgbClr val="196B24"/>
       </a:accent3>
       <a:accent4>
-        <a:srgbClr val="FFC000"/>
+        <a:srgbClr val="0F9ED5"/>
       </a:accent4>
       <a:accent5>
-        <a:srgbClr val="5B9BD5"/>
+        <a:srgbClr val="A02B93"/>
       </a:accent5>
       <a:accent6>
-        <a:srgbClr val="70AD47"/>
+        <a:srgbClr val="4EA72E"/>
       </a:accent6>
       <a:hlink>
-        <a:srgbClr val="0563C1"/>
+        <a:srgbClr val="467886"/>
       </a:hlink>
       <a:folHlink>
-        <a:srgbClr val="954F72"/>
+        <a:srgbClr val="96607D"/>
       </a:folHlink>
     </a:clrScheme>
     <a:fontScheme name="Office">
       <a:majorFont>
-        <a:latin typeface="Calibri Light" panose="020F0302020204030204"/>
+        <a:latin typeface="Aptos Display" panose="02110004020202020204"/>
         <a:ea typeface=""/>
         <a:cs typeface=""/>
         <a:font script="Jpan" typeface="游ゴシック Light"/>
@@ -1057,7 +1091,7 @@
         <a:font script="Tfng" typeface="Ebrima"/>
       </a:majorFont>
       <a:minorFont>
-        <a:latin typeface="Calibri" panose="020F0502020204030204"/>
+        <a:latin typeface="Aptos" panose="02110004020202020204"/>
         <a:ea typeface=""/>
         <a:cs typeface=""/>
         <a:font script="Jpan" typeface="游明朝"/>
@@ -1168,13 +1202,6 @@
         </a:gradFill>
       </a:fillStyleLst>
       <a:lnStyleLst>
-        <a:ln w="6350" cap="flat" cmpd="sng" algn="ctr">
-          <a:solidFill>
-            <a:schemeClr val="phClr"/>
-          </a:solidFill>
-          <a:prstDash val="solid"/>
-          <a:miter lim="800000"/>
-        </a:ln>
         <a:ln w="12700" cap="flat" cmpd="sng" algn="ctr">
           <a:solidFill>
             <a:schemeClr val="phClr"/>
@@ -1183,6 +1210,13 @@
           <a:miter lim="800000"/>
         </a:ln>
         <a:ln w="19050" cap="flat" cmpd="sng" algn="ctr">
+          <a:solidFill>
+            <a:schemeClr val="phClr"/>
+          </a:solidFill>
+          <a:prstDash val="solid"/>
+          <a:miter lim="800000"/>
+        </a:ln>
+        <a:ln w="25400" cap="flat" cmpd="sng" algn="ctr">
           <a:solidFill>
             <a:schemeClr val="phClr"/>
           </a:solidFill>
@@ -1247,11 +1281,31 @@
       </a:bgFillStyleLst>
     </a:fmtScheme>
   </a:themeElements>
-  <a:objectDefaults/>
+  <a:objectDefaults>
+    <a:lnDef>
+      <a:spPr/>
+      <a:bodyPr/>
+      <a:lstStyle/>
+      <a:style>
+        <a:lnRef idx="2">
+          <a:schemeClr val="accent1"/>
+        </a:lnRef>
+        <a:fillRef idx="0">
+          <a:schemeClr val="accent1"/>
+        </a:fillRef>
+        <a:effectRef idx="1">
+          <a:schemeClr val="accent1"/>
+        </a:effectRef>
+        <a:fontRef idx="minor">
+          <a:schemeClr val="tx1"/>
+        </a:fontRef>
+      </a:style>
+    </a:lnDef>
+  </a:objectDefaults>
   <a:extraClrSchemeLst/>
   <a:extLst>
     <a:ext uri="{05A4C25C-085E-4340-85A3-A5531E510DB2}">
-      <thm15:themeFamily xmlns:thm15="http://schemas.microsoft.com/office/thememl/2012/main" name="Office Theme" id="{62F939B6-93AF-4DB8-9C6B-D6C7DFDC589F}" vid="{4A3C46E8-61CC-4603-A589-7422A47A8E4A}"/>
+      <thm15:themeFamily xmlns:thm15="http://schemas.microsoft.com/office/thememl/2012/main" name="Office Theme" id="{2E142A2C-CD16-42D6-873A-C26D2A0506FA}" vid="{1BDDFF52-6CD6-40A5-AB3C-68EB2F1E4D0A}"/>
     </a:ext>
   </a:extLst>
 </a:theme>
